--- a/RelatedWorks_Carensac/fiches_lecture/fiche_lecture_generalized_biped_walking_control[Coros2010].docx
+++ b/RelatedWorks_Carensac/fiches_lecture/fiche_lecture_generalized_biped_walking_control[Coros2010].docx
@@ -423,13 +423,6 @@
     <w:p>
       <w:pPr>
         <w:rPr>
-          <w:lang w:val="fr-FR" w:eastAsia="fr-FR"/>
-        </w:rPr>
-      </w:pPr>
-    </w:p>
-    <w:p>
-      <w:pPr>
-        <w:rPr>
           <w:lang w:val="fr-FR"/>
         </w:rPr>
       </w:pPr>
@@ -445,8 +438,305 @@
         </w:rPr>
         <w:t xml:space="preserve"> </w:t>
       </w:r>
-      <w:bookmarkStart w:id="0" w:name="_GoBack"/>
-      <w:bookmarkEnd w:id="0"/>
+      <w:r>
+        <w:rPr>
+          <w:lang w:val="fr-FR"/>
+        </w:rPr>
+        <w:t xml:space="preserve">Ce modèle est composé de 4 parties: un PD-contrôler, un modèle de compensation de gravité, un placement du pied basé sur un pendule inversé, un </w:t>
+      </w:r>
+      <w:proofErr w:type="spellStart"/>
+      <w:r>
+        <w:rPr>
+          <w:lang w:val="fr-FR"/>
+        </w:rPr>
+        <w:t>velocity-tuning</w:t>
+      </w:r>
+      <w:proofErr w:type="spellEnd"/>
+      <w:r>
+        <w:rPr>
+          <w:lang w:val="fr-FR"/>
+        </w:rPr>
+        <w:t xml:space="preserve"> basé sur un </w:t>
+      </w:r>
+      <w:proofErr w:type="spellStart"/>
+      <w:r>
+        <w:rPr>
+          <w:lang w:val="fr-FR"/>
+        </w:rPr>
+        <w:t>jacobienne</w:t>
+      </w:r>
+      <w:proofErr w:type="spellEnd"/>
+      <w:r>
+        <w:rPr>
+          <w:lang w:val="fr-FR"/>
+        </w:rPr>
+        <w:t xml:space="preserve"> transposée.</w:t>
+      </w:r>
+    </w:p>
+    <w:p>
+      <w:pPr>
+        <w:rPr>
+          <w:lang w:val="fr-FR"/>
+        </w:rPr>
+      </w:pPr>
+      <w:r>
+        <w:rPr>
+          <w:lang w:val="fr-FR"/>
+        </w:rPr>
+        <w:t xml:space="preserve">L'IPM </w:t>
+      </w:r>
+      <w:r>
+        <w:rPr>
+          <w:lang w:val="fr-FR"/>
+        </w:rPr>
+        <w:t xml:space="preserve">est appliqué dans le plan sagittal et le plan coronal. Celui-ci permet d'obtenir une trajectoire selon chacune des composantes. Les angles pour </w:t>
+      </w:r>
+      <w:proofErr w:type="gramStart"/>
+      <w:r>
+        <w:rPr>
+          <w:lang w:val="fr-FR"/>
+        </w:rPr>
+        <w:t>la</w:t>
+      </w:r>
+      <w:proofErr w:type="gramEnd"/>
+      <w:r>
+        <w:rPr>
+          <w:lang w:val="fr-FR"/>
+        </w:rPr>
+        <w:t xml:space="preserve"> swing hip et swing </w:t>
+      </w:r>
+      <w:proofErr w:type="spellStart"/>
+      <w:r>
+        <w:rPr>
+          <w:lang w:val="fr-FR"/>
+        </w:rPr>
+        <w:t>ankle</w:t>
+      </w:r>
+      <w:proofErr w:type="spellEnd"/>
+      <w:r>
+        <w:rPr>
+          <w:lang w:val="fr-FR"/>
+        </w:rPr>
+        <w:t xml:space="preserve"> sont déterminés à partir de ces trajectoires (suivant une relation linéaire entre des </w:t>
+      </w:r>
+      <w:proofErr w:type="spellStart"/>
+      <w:r>
+        <w:rPr>
+          <w:lang w:val="fr-FR"/>
+        </w:rPr>
+        <w:t>timestep</w:t>
+      </w:r>
+      <w:proofErr w:type="spellEnd"/>
+      <w:r>
+        <w:rPr>
+          <w:lang w:val="fr-FR"/>
+        </w:rPr>
+        <w:t xml:space="preserve"> successifs)</w:t>
+      </w:r>
+      <w:r>
+        <w:rPr>
+          <w:lang w:val="fr-FR"/>
+        </w:rPr>
+        <w:t xml:space="preserve">. Le résultat de l'IPM peut être ignoré dans le cas d'un déplacement où l'on force la position des </w:t>
+      </w:r>
+      <w:proofErr w:type="spellStart"/>
+      <w:r>
+        <w:rPr>
+          <w:lang w:val="fr-FR"/>
+        </w:rPr>
+        <w:t>steps</w:t>
+      </w:r>
+      <w:proofErr w:type="spellEnd"/>
+      <w:r>
+        <w:rPr>
+          <w:lang w:val="fr-FR"/>
+        </w:rPr>
+        <w:t>.</w:t>
+      </w:r>
+    </w:p>
+    <w:p>
+      <w:pPr>
+        <w:rPr>
+          <w:lang w:val="fr-FR"/>
+        </w:rPr>
+      </w:pPr>
+      <w:r>
+        <w:rPr>
+          <w:lang w:val="fr-FR"/>
+        </w:rPr>
+        <w:t xml:space="preserve">Le </w:t>
+      </w:r>
+      <w:proofErr w:type="spellStart"/>
+      <w:r>
+        <w:rPr>
+          <w:lang w:val="fr-FR"/>
+        </w:rPr>
+        <w:t>velocity-tuning</w:t>
+      </w:r>
+      <w:proofErr w:type="spellEnd"/>
+      <w:r>
+        <w:rPr>
+          <w:lang w:val="fr-FR"/>
+        </w:rPr>
+        <w:t xml:space="preserve"> est basé sur le calcul des torques simulant une  force virtuelle appliqué sur le centre de masse du personnage. Les joints affecté par ce système sont ceux entre </w:t>
+      </w:r>
+      <w:proofErr w:type="gramStart"/>
+      <w:r>
+        <w:rPr>
+          <w:lang w:val="fr-FR"/>
+        </w:rPr>
+        <w:t>le</w:t>
+      </w:r>
+      <w:proofErr w:type="gramEnd"/>
+      <w:r>
+        <w:rPr>
+          <w:lang w:val="fr-FR"/>
+        </w:rPr>
+        <w:t xml:space="preserve"> stance foot et le torse.</w:t>
+      </w:r>
+    </w:p>
+    <w:p>
+      <w:pPr>
+        <w:rPr>
+          <w:lang w:val="fr-FR"/>
+        </w:rPr>
+      </w:pPr>
+      <w:r>
+        <w:rPr>
+          <w:lang w:val="fr-FR"/>
+        </w:rPr>
+        <w:t xml:space="preserve">Le système de compensation de gravité est également basé sur le calcul des torques pour une force F =-mg pour chaque </w:t>
+      </w:r>
+      <w:proofErr w:type="spellStart"/>
+      <w:r>
+        <w:rPr>
+          <w:lang w:val="fr-FR"/>
+        </w:rPr>
+        <w:t>rigid</w:t>
+      </w:r>
+      <w:proofErr w:type="spellEnd"/>
+      <w:r>
+        <w:rPr>
+          <w:lang w:val="fr-FR"/>
+        </w:rPr>
+        <w:t xml:space="preserve"> body. Les joint</w:t>
+      </w:r>
+      <w:r>
+        <w:rPr>
+          <w:lang w:val="fr-FR"/>
+        </w:rPr>
+        <w:t>s</w:t>
+      </w:r>
+      <w:r>
+        <w:rPr>
+          <w:lang w:val="fr-FR"/>
+        </w:rPr>
+        <w:t xml:space="preserve"> affectés sont ceux reliant le body concerné avec la </w:t>
+      </w:r>
+      <w:proofErr w:type="spellStart"/>
+      <w:r>
+        <w:rPr>
+          <w:lang w:val="fr-FR"/>
+        </w:rPr>
+        <w:t>root</w:t>
+      </w:r>
+      <w:proofErr w:type="spellEnd"/>
+      <w:r>
+        <w:rPr>
+          <w:lang w:val="fr-FR"/>
+        </w:rPr>
+        <w:t xml:space="preserve"> (donc le pelvis).</w:t>
+      </w:r>
+    </w:p>
+    <w:p>
+      <w:pPr>
+        <w:rPr>
+          <w:lang w:val="fr-FR"/>
+        </w:rPr>
+      </w:pPr>
+      <w:r>
+        <w:rPr>
+          <w:lang w:val="fr-FR"/>
+        </w:rPr>
+        <w:t xml:space="preserve">Lors de la création de </w:t>
+      </w:r>
+      <w:r>
+        <w:rPr>
+          <w:lang w:val="fr-FR"/>
+        </w:rPr>
+        <w:t>mouvements spéciaux</w:t>
+      </w:r>
+      <w:r>
+        <w:rPr>
+          <w:lang w:val="fr-FR"/>
+        </w:rPr>
+        <w:t xml:space="preserve"> (comme attraper un objet, poser le pied à une position exacte, …) le système utilise </w:t>
+      </w:r>
+      <w:r>
+        <w:rPr>
+          <w:lang w:val="fr-FR"/>
+        </w:rPr>
+        <w:t xml:space="preserve">des inverse </w:t>
+      </w:r>
+      <w:proofErr w:type="spellStart"/>
+      <w:r>
+        <w:rPr>
+          <w:lang w:val="fr-FR"/>
+        </w:rPr>
+        <w:t>kinematics</w:t>
+      </w:r>
+      <w:proofErr w:type="spellEnd"/>
+    </w:p>
+    <w:p>
+      <w:pPr>
+        <w:rPr>
+          <w:lang w:val="fr-FR"/>
+        </w:rPr>
+      </w:pPr>
+      <w:r>
+        <w:rPr>
+          <w:lang w:val="fr-FR"/>
+        </w:rPr>
+        <w:t>Il y a des limites, la plus notable est qu'</w:t>
+      </w:r>
+      <w:r>
+        <w:rPr>
+          <w:lang w:val="fr-FR"/>
+        </w:rPr>
+        <w:t>il est impossible de mettre en place des déplacement</w:t>
+      </w:r>
+      <w:r>
+        <w:rPr>
+          <w:lang w:val="fr-FR"/>
+        </w:rPr>
+        <w:t>s</w:t>
+      </w:r>
+      <w:r>
+        <w:rPr>
+          <w:lang w:val="fr-FR"/>
+        </w:rPr>
+        <w:t xml:space="preserve"> à vitesse élevée </w:t>
+      </w:r>
+      <w:r>
+        <w:rPr>
+          <w:lang w:val="fr-FR"/>
+        </w:rPr>
+        <w:t xml:space="preserve">avec ce modèle (impossible de </w:t>
+      </w:r>
+      <w:proofErr w:type="spellStart"/>
+      <w:r>
+        <w:rPr>
+          <w:lang w:val="fr-FR"/>
+        </w:rPr>
+        <w:t>courrir</w:t>
+      </w:r>
+      <w:proofErr w:type="spellEnd"/>
+      <w:r>
+        <w:rPr>
+          <w:lang w:val="fr-FR"/>
+        </w:rPr>
+        <w:t>).</w:t>
+      </w:r>
     </w:p>
     <w:p>
       <w:pPr>
@@ -500,20 +790,85 @@
         </w:rPr>
         <w:t>permettant de nouvelles interactions avec l'environnement.</w:t>
       </w:r>
-    </w:p>
-    <w:p>
-      <w:pPr>
+      <w:r>
         <w:rPr>
           <w:lang w:val="fr-FR" w:eastAsia="fr-FR"/>
         </w:rPr>
-      </w:pPr>
-    </w:p>
-    <w:p>
-      <w:pPr>
-        <w:rPr>
-          <w:lang w:val="fr-FR"/>
-        </w:rPr>
-      </w:pPr>
+        <w:t xml:space="preserve"> Il contient également un système de réglage fin de la vitesse qui pourra</w:t>
+      </w:r>
+      <w:r>
+        <w:rPr>
+          <w:lang w:val="fr-FR" w:eastAsia="fr-FR"/>
+        </w:rPr>
+        <w:t>it nous être utile pour maintenir</w:t>
+      </w:r>
+      <w:r>
+        <w:rPr>
+          <w:lang w:val="fr-FR" w:eastAsia="fr-FR"/>
+        </w:rPr>
+        <w:t xml:space="preserve"> exactement un</w:t>
+      </w:r>
+      <w:r>
+        <w:rPr>
+          <w:lang w:val="fr-FR" w:eastAsia="fr-FR"/>
+        </w:rPr>
+        <w:t>e</w:t>
+      </w:r>
+      <w:r>
+        <w:rPr>
+          <w:lang w:val="fr-FR" w:eastAsia="fr-FR"/>
+        </w:rPr>
+        <w:t xml:space="preserve"> vitesse constante</w:t>
+      </w:r>
+      <w:r>
+        <w:rPr>
+          <w:lang w:val="fr-FR" w:eastAsia="fr-FR"/>
+        </w:rPr>
+        <w:t>.</w:t>
+      </w:r>
+    </w:p>
+    <w:p>
+      <w:pPr>
+        <w:rPr>
+          <w:lang w:val="fr-FR"/>
+        </w:rPr>
+      </w:pPr>
+      <w:r>
+        <w:rPr>
+          <w:lang w:val="fr-FR" w:eastAsia="fr-FR"/>
+        </w:rPr>
+        <w:t xml:space="preserve">Le principe de définir une trajectoire du pied et puis en déduire les mouvement </w:t>
+      </w:r>
+      <w:proofErr w:type="gramStart"/>
+      <w:r>
+        <w:rPr>
+          <w:lang w:val="fr-FR" w:eastAsia="fr-FR"/>
+        </w:rPr>
+        <w:t>de la</w:t>
+      </w:r>
+      <w:proofErr w:type="gramEnd"/>
+      <w:r>
+        <w:rPr>
+          <w:lang w:val="fr-FR" w:eastAsia="fr-FR"/>
+        </w:rPr>
+        <w:t xml:space="preserve"> swing hip et </w:t>
+      </w:r>
+      <w:proofErr w:type="spellStart"/>
+      <w:r>
+        <w:rPr>
+          <w:lang w:val="fr-FR" w:eastAsia="fr-FR"/>
+        </w:rPr>
+        <w:t>knee</w:t>
+      </w:r>
+      <w:proofErr w:type="spellEnd"/>
+      <w:r>
+        <w:rPr>
+          <w:lang w:val="fr-FR" w:eastAsia="fr-FR"/>
+        </w:rPr>
+        <w:t xml:space="preserve"> sera probablement important.</w:t>
+      </w:r>
+      <w:bookmarkStart w:id="0" w:name="_GoBack"/>
+      <w:bookmarkEnd w:id="0"/>
     </w:p>
     <w:sectPr>
       <w:headerReference w:type="default" r:id="rId9"/>
@@ -1928,7 +2283,7 @@
 </file>
 
 <file path=customXml/itemProps1.xml><?xml version="1.0" encoding="utf-8"?>
-<ds:datastoreItem xmlns:ds="http://schemas.openxmlformats.org/officeDocument/2006/customXml" ds:itemID="{1933F696-4B7C-453A-BF3F-0EC6DCA2C19B}">
+<ds:datastoreItem xmlns:ds="http://schemas.openxmlformats.org/officeDocument/2006/customXml" ds:itemID="{A734837C-CEFD-4800-9457-3A753E92CF74}">
   <ds:schemaRefs>
     <ds:schemaRef ds:uri="http://schemas.openxmlformats.org/officeDocument/2006/bibliography"/>
   </ds:schemaRefs>
